--- a/Docs/Interviews/Interview_answers_Finances.docx
+++ b/Docs/Interviews/Interview_answers_Finances.docx
@@ -778,26 +778,68 @@
       </w:pPr>
       <w:r>
         <w:rPr>
-          <w:sz w:val="24"/>
-          <w:szCs w:val="24"/>
-        </w:rPr>
-        <w:t xml:space="preserve">Het probleem is dat de communicatie binnen de afdelingen tussen de medewerkers niet goed is waardoor de klanten dat merken. Als klanten slecht betalen dan </w:t>
-      </w:r>
-      <w:proofErr w:type="gramStart"/>
-      <w:r>
-        <w:rPr>
-          <w:sz w:val="24"/>
-          <w:szCs w:val="24"/>
-        </w:rPr>
-        <w:t>word</w:t>
-      </w:r>
-      <w:proofErr w:type="gramEnd"/>
-      <w:r>
-        <w:rPr>
-          <w:sz w:val="24"/>
-          <w:szCs w:val="24"/>
-        </w:rPr>
-        <w:t xml:space="preserve"> dat bij gehouden in het systeem, op het moment dat het limiet overschreden word dan bellen ze naar development om te zeggen dat ze moeten stoppen met ontwikkelen. Dat gaat per telefoon waardoor dat vaak fout kan gaan. Daardoor wordt soms gewerkt voor een klant die niet betaald heeft, of andersom.</w:t>
+          <w:color w:val="E65B01" w:themeColor="accent1" w:themeShade="BF"/>
+          <w:sz w:val="24"/>
+          <w:szCs w:val="24"/>
+        </w:rPr>
+        <w:t xml:space="preserve">“ </w:t>
+      </w:r>
+      <w:r>
+        <w:rPr>
+          <w:sz w:val="24"/>
+          <w:szCs w:val="24"/>
+        </w:rPr>
+        <w:t>Het probleem is dat de communicatie binnen de afdelingen tussen de medewerkers niet goed is waardoor de klanten dat merken. Als klanten slecht betalen dan word</w:t>
+      </w:r>
+      <w:r>
+        <w:rPr>
+          <w:sz w:val="24"/>
+          <w:szCs w:val="24"/>
+        </w:rPr>
+        <w:t>t</w:t>
+      </w:r>
+      <w:r>
+        <w:rPr>
+          <w:sz w:val="24"/>
+          <w:szCs w:val="24"/>
+        </w:rPr>
+        <w:t xml:space="preserve"> dat bij gehouden in het systeem, op het moment dat het limiet overschreden word</w:t>
+      </w:r>
+      <w:r>
+        <w:rPr>
+          <w:sz w:val="24"/>
+          <w:szCs w:val="24"/>
+        </w:rPr>
+        <w:t>t</w:t>
+      </w:r>
+      <w:r>
+        <w:rPr>
+          <w:sz w:val="24"/>
+          <w:szCs w:val="24"/>
+        </w:rPr>
+        <w:t xml:space="preserve"> dan bellen </w:t>
+      </w:r>
+      <w:r>
+        <w:rPr>
+          <w:sz w:val="24"/>
+          <w:szCs w:val="24"/>
+        </w:rPr>
+        <w:t>w</w:t>
+      </w:r>
+      <w:r>
+        <w:rPr>
+          <w:sz w:val="24"/>
+          <w:szCs w:val="24"/>
+        </w:rPr>
+        <w:t>e naar development om te zeggen dat ze moeten stoppen met ontwikkelen. Dat gaat per telefoon waardoor dat vaak fout kan gaan. Daardoor wordt soms gewerkt voor een klant die niet betaald heeft, of andersom.</w:t>
+      </w:r>
+      <w:r>
+        <w:rPr>
+          <w:color w:val="E65B01" w:themeColor="accent1" w:themeShade="BF"/>
+          <w:sz w:val="24"/>
+          <w:szCs w:val="24"/>
+        </w:rPr>
+        <w:t>”</w:t>
       </w:r>
     </w:p>
     <w:p>
@@ -839,30 +881,6 @@
     </w:p>
     <w:p>
       <w:pPr>
-        <w:rPr>
-          <w:sz w:val="24"/>
-          <w:szCs w:val="24"/>
-        </w:rPr>
-      </w:pPr>
-      <w:r>
-        <w:rPr>
-          <w:sz w:val="24"/>
-          <w:szCs w:val="24"/>
-        </w:rPr>
-        <w:t>1 account die gewoon door meerdere mensen gebruikt word.</w:t>
-      </w:r>
-    </w:p>
-    <w:p>
-      <w:pPr>
-        <w:pStyle w:val="Lijstalinea"/>
-        <w:rPr>
-          <w:sz w:val="24"/>
-          <w:szCs w:val="24"/>
-        </w:rPr>
-      </w:pPr>
-    </w:p>
-    <w:p>
-      <w:pPr>
         <w:spacing w:after="160" w:line="259" w:lineRule="auto"/>
         <w:rPr>
           <w:color w:val="E65B01" w:themeColor="accent1" w:themeShade="BF"/>
@@ -870,55 +888,103 @@
           <w:szCs w:val="24"/>
         </w:rPr>
       </w:pPr>
-      <w:r>
+    </w:p>
+    <w:p>
+      <w:pPr>
         <w:rPr>
           <w:color w:val="E65B01" w:themeColor="accent1" w:themeShade="BF"/>
           <w:sz w:val="24"/>
           <w:szCs w:val="24"/>
         </w:rPr>
-        <w:t>Hoe vaak komen er nieuwe klanten bij?</w:t>
-      </w:r>
-    </w:p>
-    <w:p>
-      <w:pPr>
-        <w:rPr>
-          <w:sz w:val="24"/>
-          <w:szCs w:val="24"/>
-        </w:rPr>
-      </w:pPr>
-      <w:r>
-        <w:rPr>
-          <w:sz w:val="24"/>
-          <w:szCs w:val="24"/>
-        </w:rPr>
-        <w:t xml:space="preserve">Vraag voor sales </w:t>
-      </w:r>
-      <w:r>
-        <w:rPr>
-          <w:sz w:val="24"/>
-          <w:szCs w:val="24"/>
-        </w:rPr>
-        <w:t>departement</w:t>
-      </w:r>
+      </w:pPr>
+      <w:r>
+        <w:rPr>
+          <w:color w:val="E65B01" w:themeColor="accent1" w:themeShade="BF"/>
+          <w:sz w:val="24"/>
+          <w:szCs w:val="24"/>
+        </w:rPr>
+        <w:t xml:space="preserve">“ </w:t>
+      </w:r>
+      <w:r>
+        <w:rPr>
+          <w:sz w:val="24"/>
+          <w:szCs w:val="24"/>
+        </w:rPr>
+        <w:t xml:space="preserve">Iedereen op de afdeling. </w:t>
+      </w:r>
+      <w:r>
+        <w:rPr>
+          <w:sz w:val="24"/>
+          <w:szCs w:val="24"/>
+        </w:rPr>
+        <w:t>Binnen de afdeling financiën  het liefste een en hetzelfde account</w:t>
+      </w:r>
+      <w:r>
+        <w:rPr>
+          <w:sz w:val="24"/>
+          <w:szCs w:val="24"/>
+        </w:rPr>
+        <w:t xml:space="preserve">. </w:t>
+      </w:r>
+      <w:r>
+        <w:rPr>
+          <w:sz w:val="24"/>
+          <w:szCs w:val="24"/>
+        </w:rPr>
+        <w:t xml:space="preserve"> Zodat dat </w:t>
+      </w:r>
+      <w:r>
+        <w:rPr>
+          <w:sz w:val="24"/>
+          <w:szCs w:val="24"/>
+        </w:rPr>
+        <w:t>medewerkers</w:t>
+      </w:r>
+      <w:r>
+        <w:rPr>
+          <w:sz w:val="24"/>
+          <w:szCs w:val="24"/>
+        </w:rPr>
+        <w:t xml:space="preserve"> van andere afdelingen niet zomaar bij de gegevens van financiën kunnen.</w:t>
+      </w:r>
+      <w:r>
+        <w:rPr>
+          <w:color w:val="E65B01" w:themeColor="accent1" w:themeShade="BF"/>
+          <w:sz w:val="24"/>
+          <w:szCs w:val="24"/>
+        </w:rPr>
+        <w:t xml:space="preserve">” </w:t>
+      </w:r>
+    </w:p>
+    <w:p>
+      <w:pPr>
+        <w:rPr>
+          <w:sz w:val="24"/>
+          <w:szCs w:val="24"/>
+        </w:rPr>
+      </w:pPr>
     </w:p>
     <w:p>
       <w:pPr>
         <w:ind w:firstLine="720"/>
         <w:rPr>
-          <w:sz w:val="24"/>
-          <w:szCs w:val="24"/>
-        </w:rPr>
-      </w:pPr>
-    </w:p>
-    <w:p>
-      <w:pPr>
-        <w:rPr>
-          <w:sz w:val="24"/>
-          <w:szCs w:val="24"/>
-        </w:rPr>
-      </w:pPr>
-      <w:r>
-        <w:rPr>
+          <w:color w:val="E65B01" w:themeColor="accent1" w:themeShade="BF"/>
+          <w:sz w:val="24"/>
+          <w:szCs w:val="24"/>
+        </w:rPr>
+      </w:pPr>
+    </w:p>
+    <w:p>
+      <w:pPr>
+        <w:rPr>
+          <w:color w:val="E65B01" w:themeColor="accent1" w:themeShade="BF"/>
+          <w:sz w:val="24"/>
+          <w:szCs w:val="24"/>
+        </w:rPr>
+      </w:pPr>
+      <w:r>
+        <w:rPr>
+          <w:color w:val="E65B01" w:themeColor="accent1" w:themeShade="BF"/>
           <w:sz w:val="24"/>
           <w:szCs w:val="24"/>
         </w:rPr>
@@ -926,6 +992,7 @@
       </w:r>
       <w:r>
         <w:rPr>
+          <w:color w:val="E65B01" w:themeColor="accent1" w:themeShade="BF"/>
           <w:sz w:val="24"/>
           <w:szCs w:val="24"/>
         </w:rPr>
@@ -941,6 +1008,7 @@
       </w:pPr>
       <w:r>
         <w:rPr>
+          <w:color w:val="E65B01" w:themeColor="accent1" w:themeShade="BF"/>
           <w:sz w:val="24"/>
           <w:szCs w:val="24"/>
         </w:rPr>
@@ -948,25 +1016,41 @@
       </w:r>
       <w:r>
         <w:rPr>
-          <w:sz w:val="24"/>
-          <w:szCs w:val="24"/>
-        </w:rPr>
-        <w:t>ebiteur = klanten</w:t>
-      </w:r>
-    </w:p>
-    <w:p>
-      <w:pPr>
-        <w:rPr>
-          <w:sz w:val="24"/>
-          <w:szCs w:val="24"/>
-        </w:rPr>
-      </w:pPr>
-      <w:r>
-        <w:rPr>
-          <w:sz w:val="24"/>
-          <w:szCs w:val="24"/>
-        </w:rPr>
-        <w:t>Crediteur = waar het bedrijf van koopt</w:t>
+          <w:color w:val="E65B01" w:themeColor="accent1" w:themeShade="BF"/>
+          <w:sz w:val="24"/>
+          <w:szCs w:val="24"/>
+        </w:rPr>
+        <w:t xml:space="preserve">ebiteur = </w:t>
+      </w:r>
+      <w:r>
+        <w:rPr>
+          <w:sz w:val="24"/>
+          <w:szCs w:val="24"/>
+        </w:rPr>
+        <w:t>klanten</w:t>
+      </w:r>
+    </w:p>
+    <w:p>
+      <w:pPr>
+        <w:rPr>
+          <w:sz w:val="24"/>
+          <w:szCs w:val="24"/>
+        </w:rPr>
+      </w:pPr>
+      <w:r>
+        <w:rPr>
+          <w:color w:val="E65B01" w:themeColor="accent1" w:themeShade="BF"/>
+          <w:sz w:val="24"/>
+          <w:szCs w:val="24"/>
+        </w:rPr>
+        <w:t xml:space="preserve">Crediteur = </w:t>
+      </w:r>
+      <w:r>
+        <w:rPr>
+          <w:sz w:val="24"/>
+          <w:szCs w:val="24"/>
+        </w:rPr>
+        <w:t>waar het bedrijf van koopt</w:t>
       </w:r>
     </w:p>
     <w:p>
@@ -1013,42 +1097,6 @@
     </w:p>
     <w:p>
       <w:pPr>
-        <w:rPr>
-          <w:sz w:val="24"/>
-          <w:szCs w:val="24"/>
-        </w:rPr>
-      </w:pPr>
-      <w:r>
-        <w:rPr>
-          <w:sz w:val="24"/>
-          <w:szCs w:val="24"/>
-        </w:rPr>
-        <w:t xml:space="preserve">Binnen de afdeling </w:t>
-      </w:r>
-      <w:r>
-        <w:rPr>
-          <w:sz w:val="24"/>
-          <w:szCs w:val="24"/>
-        </w:rPr>
-        <w:t>financiën</w:t>
-      </w:r>
-      <w:r>
-        <w:rPr>
-          <w:sz w:val="24"/>
-          <w:szCs w:val="24"/>
-        </w:rPr>
-        <w:t xml:space="preserve">  </w:t>
-      </w:r>
-      <w:r>
-        <w:rPr>
-          <w:sz w:val="24"/>
-          <w:szCs w:val="24"/>
-        </w:rPr>
-        <w:t xml:space="preserve"> het liefste een en hetzelfde account . Zodat dat mensen van andere afdelingen niet zomaar bij de gegevens van het financiën kunnen.</w:t>
-      </w:r>
-    </w:p>
-    <w:p>
-      <w:pPr>
         <w:pStyle w:val="Lijstalinea"/>
         <w:rPr>
           <w:sz w:val="24"/>
@@ -1075,10 +1123,36 @@
     <w:p>
       <w:pPr>
         <w:rPr>
-          <w:sz w:val="24"/>
-          <w:szCs w:val="24"/>
-        </w:rPr>
-      </w:pPr>
+          <w:color w:val="E65B01" w:themeColor="accent1" w:themeShade="BF"/>
+          <w:sz w:val="24"/>
+          <w:szCs w:val="24"/>
+        </w:rPr>
+      </w:pPr>
+      <w:r>
+        <w:rPr>
+          <w:color w:val="E65B01" w:themeColor="accent1" w:themeShade="BF"/>
+          <w:sz w:val="24"/>
+          <w:szCs w:val="24"/>
+        </w:rPr>
+        <w:t>Zijn er nog andere functionaliteiten die u graag in het programma wilt zien?</w:t>
+      </w:r>
+    </w:p>
+    <w:p>
+      <w:pPr>
+        <w:rPr>
+          <w:color w:val="E65B01" w:themeColor="accent1" w:themeShade="BF"/>
+          <w:sz w:val="24"/>
+          <w:szCs w:val="24"/>
+        </w:rPr>
+      </w:pPr>
+      <w:r>
+        <w:rPr>
+          <w:color w:val="E65B01" w:themeColor="accent1" w:themeShade="BF"/>
+          <w:sz w:val="24"/>
+          <w:szCs w:val="24"/>
+        </w:rPr>
+        <w:t xml:space="preserve">“ </w:t>
+      </w:r>
       <w:r>
         <w:rPr>
           <w:sz w:val="24"/>
@@ -1197,6 +1271,14 @@
           <w:szCs w:val="24"/>
         </w:rPr>
         <w:t>, en sales hoeft het alleen maar te zien.</w:t>
+      </w:r>
+      <w:r>
+        <w:rPr>
+          <w:color w:val="E65B01" w:themeColor="accent1" w:themeShade="BF"/>
+          <w:sz w:val="24"/>
+          <w:szCs w:val="24"/>
+        </w:rPr>
+        <w:t xml:space="preserve"> </w:t>
       </w:r>
     </w:p>
     <w:p>
@@ -1320,60 +1402,108 @@
         </w:rPr>
         <w:t>bellen.</w:t>
       </w:r>
-    </w:p>
-    <w:p>
-      <w:pPr>
-        <w:pStyle w:val="Lijstalinea"/>
-        <w:rPr>
-          <w:sz w:val="24"/>
-          <w:szCs w:val="24"/>
-        </w:rPr>
-      </w:pPr>
+      <w:r>
+        <w:rPr>
+          <w:sz w:val="24"/>
+          <w:szCs w:val="24"/>
+        </w:rPr>
+        <w:t xml:space="preserve"> </w:t>
+      </w:r>
+      <w:r>
+        <w:rPr>
+          <w:color w:val="E65B01" w:themeColor="accent1" w:themeShade="BF"/>
+          <w:sz w:val="24"/>
+          <w:szCs w:val="24"/>
+        </w:rPr>
+        <w:t>”</w:t>
+      </w:r>
     </w:p>
     <w:p>
       <w:pPr>
         <w:pStyle w:val="Lijstalinea"/>
         <w:ind w:left="0"/>
         <w:rPr>
-          <w:b/>
-          <w:sz w:val="24"/>
-          <w:szCs w:val="24"/>
-        </w:rPr>
-      </w:pPr>
-      <w:r>
-        <w:rPr>
-          <w:b/>
-          <w:sz w:val="24"/>
-          <w:szCs w:val="24"/>
-        </w:rPr>
-        <w:t xml:space="preserve">Dikgedrukte </w:t>
-      </w:r>
-      <w:r>
-        <w:rPr>
-          <w:b/>
-          <w:sz w:val="24"/>
-          <w:szCs w:val="24"/>
-        </w:rPr>
-        <w:t>woorden in de tabel</w:t>
-      </w:r>
-      <w:r>
-        <w:rPr>
-          <w:b/>
-          <w:sz w:val="24"/>
-          <w:szCs w:val="24"/>
-        </w:rPr>
-        <w:t xml:space="preserve"> kunnen gedeeld worden met andere afdelingen.</w:t>
-      </w:r>
+          <w:sz w:val="24"/>
+          <w:szCs w:val="24"/>
+        </w:rPr>
+      </w:pPr>
+    </w:p>
+    <w:p>
+      <w:pPr>
+        <w:pStyle w:val="Lijstalinea"/>
+        <w:rPr>
+          <w:sz w:val="24"/>
+          <w:szCs w:val="24"/>
+        </w:rPr>
+      </w:pPr>
     </w:p>
     <w:p>
       <w:pPr>
         <w:pStyle w:val="Lijstalinea"/>
         <w:ind w:left="0"/>
         <w:rPr>
-          <w:sz w:val="24"/>
-          <w:szCs w:val="24"/>
-        </w:rPr>
-      </w:pPr>
+          <w:b/>
+          <w:color w:val="E65B01" w:themeColor="accent1" w:themeShade="BF"/>
+          <w:sz w:val="24"/>
+          <w:szCs w:val="24"/>
+        </w:rPr>
+      </w:pPr>
+      <w:r>
+        <w:rPr>
+          <w:b/>
+          <w:color w:val="E65B01" w:themeColor="accent1" w:themeShade="BF"/>
+          <w:sz w:val="24"/>
+          <w:szCs w:val="24"/>
+        </w:rPr>
+        <w:t xml:space="preserve">“ </w:t>
+      </w:r>
+      <w:r>
+        <w:rPr>
+          <w:b/>
+          <w:color w:val="852010" w:themeColor="accent3" w:themeShade="BF"/>
+          <w:sz w:val="24"/>
+          <w:szCs w:val="24"/>
+        </w:rPr>
+        <w:t xml:space="preserve">Dikgedrukte </w:t>
+      </w:r>
+      <w:r>
+        <w:rPr>
+          <w:b/>
+          <w:color w:val="852010" w:themeColor="accent3" w:themeShade="BF"/>
+          <w:sz w:val="24"/>
+          <w:szCs w:val="24"/>
+        </w:rPr>
+        <w:t>woorden in de tabel</w:t>
+      </w:r>
+      <w:r>
+        <w:rPr>
+          <w:b/>
+          <w:color w:val="852010" w:themeColor="accent3" w:themeShade="BF"/>
+          <w:sz w:val="24"/>
+          <w:szCs w:val="24"/>
+        </w:rPr>
+        <w:t xml:space="preserve"> kunnen gedeeld worden met andere afdelingen</w:t>
+      </w:r>
+      <w:r>
+        <w:rPr>
+          <w:b/>
+          <w:color w:val="852010" w:themeColor="accent3" w:themeShade="BF"/>
+          <w:sz w:val="24"/>
+          <w:szCs w:val="24"/>
+        </w:rPr>
+        <w:t xml:space="preserve">. </w:t>
+      </w:r>
+      <w:r>
+        <w:rPr>
+          <w:b/>
+          <w:color w:val="E65B01" w:themeColor="accent1" w:themeShade="BF"/>
+          <w:sz w:val="24"/>
+          <w:szCs w:val="24"/>
+        </w:rPr>
+        <w:t>”</w:t>
+      </w:r>
+      <w:bookmarkStart w:id="0" w:name="_GoBack"/>
+      <w:bookmarkEnd w:id="0"/>
     </w:p>
     <w:p>
       <w:pPr>
@@ -1384,22 +1514,6 @@
           <w:szCs w:val="24"/>
         </w:rPr>
       </w:pPr>
-      <w:r>
-        <w:rPr>
-          <w:sz w:val="24"/>
-          <w:szCs w:val="24"/>
-        </w:rPr>
-        <w:t xml:space="preserve">Saldo = som van het </w:t>
-      </w:r>
-      <w:bookmarkStart w:id="0" w:name="_GoBack"/>
-      <w:bookmarkEnd w:id="0"/>
-      <w:r>
-        <w:rPr>
-          <w:sz w:val="24"/>
-          <w:szCs w:val="24"/>
-        </w:rPr>
-        <w:t>aantal niet betaalde rekeningen</w:t>
-      </w:r>
     </w:p>
     <w:p>
       <w:pPr>
@@ -1412,10 +1526,18 @@
       </w:pPr>
       <w:r>
         <w:rPr>
-          <w:sz w:val="24"/>
-          <w:szCs w:val="24"/>
-        </w:rPr>
-        <w:t>Facturen = aantal openstaande facturen</w:t>
+          <w:color w:val="E65B01" w:themeColor="accent1" w:themeShade="BF"/>
+          <w:sz w:val="24"/>
+          <w:szCs w:val="24"/>
+        </w:rPr>
+        <w:t xml:space="preserve">Saldo = </w:t>
+      </w:r>
+      <w:r>
+        <w:rPr>
+          <w:sz w:val="24"/>
+          <w:szCs w:val="24"/>
+        </w:rPr>
+        <w:t>som van het aantal niet betaalde rekeningen</w:t>
       </w:r>
     </w:p>
     <w:p>
@@ -1429,24 +1551,18 @@
       </w:pPr>
       <w:r>
         <w:rPr>
-          <w:sz w:val="24"/>
-          <w:szCs w:val="24"/>
-        </w:rPr>
-        <w:t>Limiet =</w:t>
-      </w:r>
-      <w:r>
-        <w:rPr>
-          <w:sz w:val="24"/>
-          <w:szCs w:val="24"/>
-        </w:rPr>
-        <w:t xml:space="preserve"> Krediet</w:t>
-      </w:r>
-      <w:r>
-        <w:rPr>
-          <w:sz w:val="24"/>
-          <w:szCs w:val="24"/>
-        </w:rPr>
-        <w:t xml:space="preserve"> bedrag wat je per klant kan instellen</w:t>
+          <w:color w:val="E65B01" w:themeColor="accent1" w:themeShade="BF"/>
+          <w:sz w:val="24"/>
+          <w:szCs w:val="24"/>
+        </w:rPr>
+        <w:t xml:space="preserve">Facturen = </w:t>
+      </w:r>
+      <w:r>
+        <w:rPr>
+          <w:sz w:val="24"/>
+          <w:szCs w:val="24"/>
+        </w:rPr>
+        <w:t>aantal openstaande facturen</w:t>
       </w:r>
     </w:p>
     <w:p>
@@ -1460,10 +1576,33 @@
       </w:pPr>
       <w:r>
         <w:rPr>
-          <w:sz w:val="24"/>
-          <w:szCs w:val="24"/>
-        </w:rPr>
-        <w:t>Omzetbedrag = Totale winst voor Barroc-IT</w:t>
+          <w:color w:val="E65B01" w:themeColor="accent1" w:themeShade="BF"/>
+          <w:sz w:val="24"/>
+          <w:szCs w:val="24"/>
+        </w:rPr>
+        <w:t>Limiet =</w:t>
+      </w:r>
+      <w:r>
+        <w:rPr>
+          <w:color w:val="E65B01" w:themeColor="accent1" w:themeShade="BF"/>
+          <w:sz w:val="24"/>
+          <w:szCs w:val="24"/>
+        </w:rPr>
+        <w:t xml:space="preserve"> </w:t>
+      </w:r>
+      <w:r>
+        <w:rPr>
+          <w:sz w:val="24"/>
+          <w:szCs w:val="24"/>
+        </w:rPr>
+        <w:t>Krediet</w:t>
+      </w:r>
+      <w:r>
+        <w:rPr>
+          <w:sz w:val="24"/>
+          <w:szCs w:val="24"/>
+        </w:rPr>
+        <w:t xml:space="preserve"> bedrag wat je per klant kan instellen</w:t>
       </w:r>
     </w:p>
     <w:p>
@@ -1477,10 +1616,43 @@
       </w:pPr>
       <w:r>
         <w:rPr>
-          <w:sz w:val="24"/>
-          <w:szCs w:val="24"/>
-        </w:rPr>
-        <w:t xml:space="preserve">Grootboekrekening nummer = uniek nummer van de desbetreffende rekening waar geld op </w:t>
+          <w:color w:val="E65B01" w:themeColor="accent1" w:themeShade="BF"/>
+          <w:sz w:val="24"/>
+          <w:szCs w:val="24"/>
+        </w:rPr>
+        <w:t xml:space="preserve">Omzetbedrag = </w:t>
+      </w:r>
+      <w:r>
+        <w:rPr>
+          <w:sz w:val="24"/>
+          <w:szCs w:val="24"/>
+        </w:rPr>
+        <w:t>Totale winst voor Barroc-IT</w:t>
+      </w:r>
+    </w:p>
+    <w:p>
+      <w:pPr>
+        <w:pStyle w:val="Lijstalinea"/>
+        <w:ind w:left="0"/>
+        <w:rPr>
+          <w:sz w:val="24"/>
+          <w:szCs w:val="24"/>
+        </w:rPr>
+      </w:pPr>
+      <w:r>
+        <w:rPr>
+          <w:color w:val="E65B01" w:themeColor="accent1" w:themeShade="BF"/>
+          <w:sz w:val="24"/>
+          <w:szCs w:val="24"/>
+        </w:rPr>
+        <w:t xml:space="preserve">Grootboekrekening nummer = </w:t>
+      </w:r>
+      <w:r>
+        <w:rPr>
+          <w:sz w:val="24"/>
+          <w:szCs w:val="24"/>
+        </w:rPr>
+        <w:t xml:space="preserve">uniek nummer van de desbetreffende rekening waar geld op </w:t>
       </w:r>
       <w:proofErr w:type="gramStart"/>
       <w:r>
